--- a/templates_processed/Potential_Prosecution_Letter.docx
+++ b/templates_processed/Potential_Prosecution_Letter.docx
@@ -6,9 +6,10 @@
       <w:pPr>
         <w:jc w:val="center"/>
         <w:rPr>
+          <w:rFonts w:ascii="Times New Roman" w:hAnsi="Times New Roman" w:cs="Times New Roman"/>
           <w:noProof/>
-          <w:sz w:val="26"/>
-          <w:szCs w:val="26"/>
+          <w:sz w:val="24"/>
+          <w:szCs w:val="24"/>
           <w:lang w:val="en-CA"/>
         </w:rPr>
       </w:pPr>
@@ -17,16 +18,16 @@
       <w:pPr>
         <w:jc w:val="center"/>
         <w:rPr>
-          <w:rFonts w:ascii="Century" w:hAnsi="Century" w:cs="Times New Roman"/>
-          <w:sz w:val="26"/>
-          <w:szCs w:val="26"/>
-        </w:rPr>
-      </w:pPr>
-      <w:r>
-        <w:rPr>
-          <w:rFonts w:ascii="Century" w:hAnsi="Century" w:cs="Times New Roman"/>
-          <w:sz w:val="26"/>
-          <w:szCs w:val="26"/>
+          <w:rFonts w:ascii="Times New Roman" w:hAnsi="Times New Roman" w:cs="Times New Roman"/>
+          <w:sz w:val="24"/>
+          <w:szCs w:val="24"/>
+        </w:rPr>
+      </w:pPr>
+      <w:r>
+        <w:rPr>
+          <w:rFonts w:ascii="Times New Roman" w:hAnsi="Times New Roman" w:cs="Times New Roman"/>
+          <w:sz w:val="24"/>
+          <w:szCs w:val="24"/>
         </w:rPr>
         <w:t>{{date}}</w:t>
       </w:r>
@@ -35,44 +36,44 @@
       <w:pPr>
         <w:spacing w:after="0" w:line="240" w:lineRule="auto"/>
         <w:rPr>
-          <w:rFonts w:ascii="Century" w:hAnsi="Century" w:cs="Times New Roman"/>
-          <w:sz w:val="26"/>
-          <w:szCs w:val="26"/>
-        </w:rPr>
-      </w:pPr>
-    </w:p>
-    <w:p>
-      <w:pPr>
-        <w:spacing w:after="0" w:line="240" w:lineRule="auto"/>
-        <w:rPr>
-          <w:rFonts w:ascii="Century" w:hAnsi="Century" w:cs="Times New Roman"/>
-          <w:sz w:val="26"/>
-          <w:szCs w:val="26"/>
-        </w:rPr>
-      </w:pPr>
-      <w:r>
-        <w:rPr>
-          <w:rFonts w:ascii="Century" w:hAnsi="Century" w:cs="Times New Roman"/>
-          <w:sz w:val="26"/>
-          <w:szCs w:val="26"/>
+          <w:rFonts w:ascii="Times New Roman" w:hAnsi="Times New Roman" w:cs="Times New Roman"/>
+          <w:sz w:val="24"/>
+          <w:szCs w:val="24"/>
+        </w:rPr>
+      </w:pPr>
+    </w:p>
+    <w:p>
+      <w:pPr>
+        <w:spacing w:after="0" w:line="240" w:lineRule="auto"/>
+        <w:rPr>
+          <w:rFonts w:ascii="Times New Roman" w:hAnsi="Times New Roman" w:cs="Times New Roman"/>
+          <w:sz w:val="24"/>
+          <w:szCs w:val="24"/>
+        </w:rPr>
+      </w:pPr>
+      <w:r>
+        <w:rPr>
+          <w:rFonts w:ascii="Times New Roman" w:hAnsi="Times New Roman" w:cs="Times New Roman"/>
+          <w:sz w:val="24"/>
+          <w:szCs w:val="24"/>
         </w:rPr>
         <w:t>{{</w:t>
       </w:r>
       <w:proofErr w:type="spellStart"/>
       <w:r>
         <w:rPr>
-          <w:rFonts w:ascii="Century" w:hAnsi="Century" w:cs="Times New Roman"/>
-          <w:sz w:val="26"/>
-          <w:szCs w:val="26"/>
+          <w:rFonts w:ascii="Times New Roman" w:hAnsi="Times New Roman" w:cs="Times New Roman"/>
+          <w:sz w:val="24"/>
+          <w:szCs w:val="24"/>
         </w:rPr>
         <w:t>prosecuting_attorney</w:t>
       </w:r>
       <w:proofErr w:type="spellEnd"/>
       <w:r>
         <w:rPr>
-          <w:rFonts w:ascii="Century" w:hAnsi="Century" w:cs="Times New Roman"/>
-          <w:sz w:val="26"/>
-          <w:szCs w:val="26"/>
+          <w:rFonts w:ascii="Times New Roman" w:hAnsi="Times New Roman" w:cs="Times New Roman"/>
+          <w:sz w:val="24"/>
+          <w:szCs w:val="24"/>
         </w:rPr>
         <w:t>}}</w:t>
       </w:r>
@@ -81,34 +82,34 @@
       <w:pPr>
         <w:spacing w:after="0" w:line="240" w:lineRule="auto"/>
         <w:rPr>
-          <w:rFonts w:ascii="Century" w:hAnsi="Century" w:cs="Times New Roman"/>
-          <w:sz w:val="26"/>
-          <w:szCs w:val="26"/>
-        </w:rPr>
-      </w:pPr>
-      <w:r>
-        <w:rPr>
-          <w:rFonts w:ascii="Century" w:hAnsi="Century" w:cs="Times New Roman"/>
-          <w:sz w:val="26"/>
-          <w:szCs w:val="26"/>
+          <w:rFonts w:ascii="Times New Roman" w:hAnsi="Times New Roman" w:cs="Times New Roman"/>
+          <w:sz w:val="24"/>
+          <w:szCs w:val="24"/>
+        </w:rPr>
+      </w:pPr>
+      <w:r>
+        <w:rPr>
+          <w:rFonts w:ascii="Times New Roman" w:hAnsi="Times New Roman" w:cs="Times New Roman"/>
+          <w:sz w:val="24"/>
+          <w:szCs w:val="24"/>
         </w:rPr>
         <w:t>{{</w:t>
       </w:r>
       <w:proofErr w:type="spellStart"/>
       <w:r>
         <w:rPr>
-          <w:rFonts w:ascii="Century" w:hAnsi="Century" w:cs="Times New Roman"/>
-          <w:sz w:val="26"/>
-          <w:szCs w:val="26"/>
+          <w:rFonts w:ascii="Times New Roman" w:hAnsi="Times New Roman" w:cs="Times New Roman"/>
+          <w:sz w:val="24"/>
+          <w:szCs w:val="24"/>
         </w:rPr>
         <w:t>office_prosecuting_attorney</w:t>
       </w:r>
       <w:proofErr w:type="spellEnd"/>
       <w:r>
         <w:rPr>
-          <w:rFonts w:ascii="Century" w:hAnsi="Century" w:cs="Times New Roman"/>
-          <w:sz w:val="26"/>
-          <w:szCs w:val="26"/>
+          <w:rFonts w:ascii="Times New Roman" w:hAnsi="Times New Roman" w:cs="Times New Roman"/>
+          <w:sz w:val="24"/>
+          <w:szCs w:val="24"/>
         </w:rPr>
         <w:t>}}</w:t>
       </w:r>
@@ -117,42 +118,34 @@
       <w:pPr>
         <w:spacing w:after="0" w:line="240" w:lineRule="auto"/>
         <w:rPr>
-          <w:rFonts w:ascii="Century" w:hAnsi="Century" w:cs="Times New Roman"/>
-          <w:sz w:val="26"/>
-          <w:szCs w:val="26"/>
-        </w:rPr>
-      </w:pPr>
-      <w:r>
-        <w:rPr>
-          <w:rFonts w:ascii="Century" w:hAnsi="Century" w:cs="Times New Roman"/>
-          <w:sz w:val="26"/>
-          <w:szCs w:val="26"/>
+          <w:rFonts w:ascii="Times New Roman" w:hAnsi="Times New Roman" w:cs="Times New Roman"/>
+          <w:sz w:val="24"/>
+          <w:szCs w:val="24"/>
+        </w:rPr>
+      </w:pPr>
+      <w:r>
+        <w:rPr>
+          <w:rFonts w:ascii="Times New Roman" w:hAnsi="Times New Roman" w:cs="Times New Roman"/>
+          <w:sz w:val="24"/>
+          <w:szCs w:val="24"/>
         </w:rPr>
         <w:t>{{</w:t>
       </w:r>
       <w:proofErr w:type="spellStart"/>
       <w:r>
         <w:rPr>
-          <w:rFonts w:ascii="Century" w:hAnsi="Century" w:cs="Times New Roman"/>
-          <w:sz w:val="26"/>
-          <w:szCs w:val="26"/>
-        </w:rPr>
-        <w:t>address_</w:t>
-      </w:r>
-      <w:r>
-        <w:rPr>
-          <w:rFonts w:ascii="Century" w:hAnsi="Century" w:cs="Times New Roman"/>
-          <w:sz w:val="26"/>
-          <w:szCs w:val="26"/>
-        </w:rPr>
-        <w:t>prosecuting_attorney</w:t>
+          <w:rFonts w:ascii="Times New Roman" w:hAnsi="Times New Roman" w:cs="Times New Roman"/>
+          <w:sz w:val="24"/>
+          <w:szCs w:val="24"/>
+        </w:rPr>
+        <w:t>address_prosecuting_attorney</w:t>
       </w:r>
       <w:proofErr w:type="spellEnd"/>
       <w:r>
         <w:rPr>
-          <w:rFonts w:ascii="Century" w:hAnsi="Century" w:cs="Times New Roman"/>
-          <w:sz w:val="26"/>
-          <w:szCs w:val="26"/>
+          <w:rFonts w:ascii="Times New Roman" w:hAnsi="Times New Roman" w:cs="Times New Roman"/>
+          <w:sz w:val="24"/>
+          <w:szCs w:val="24"/>
         </w:rPr>
         <w:t>}}</w:t>
       </w:r>
@@ -161,42 +154,34 @@
       <w:pPr>
         <w:spacing w:after="0" w:line="240" w:lineRule="auto"/>
         <w:rPr>
-          <w:rFonts w:ascii="Century" w:hAnsi="Century" w:cs="Times New Roman"/>
-          <w:sz w:val="26"/>
-          <w:szCs w:val="26"/>
-        </w:rPr>
-      </w:pPr>
-      <w:r>
-        <w:rPr>
-          <w:rFonts w:ascii="Century" w:hAnsi="Century" w:cs="Times New Roman"/>
-          <w:sz w:val="26"/>
-          <w:szCs w:val="26"/>
+          <w:rFonts w:ascii="Times New Roman" w:hAnsi="Times New Roman" w:cs="Times New Roman"/>
+          <w:sz w:val="24"/>
+          <w:szCs w:val="24"/>
+        </w:rPr>
+      </w:pPr>
+      <w:r>
+        <w:rPr>
+          <w:rFonts w:ascii="Times New Roman" w:hAnsi="Times New Roman" w:cs="Times New Roman"/>
+          <w:sz w:val="24"/>
+          <w:szCs w:val="24"/>
         </w:rPr>
         <w:t>{{</w:t>
       </w:r>
       <w:proofErr w:type="spellStart"/>
       <w:r>
         <w:rPr>
-          <w:rFonts w:ascii="Century" w:hAnsi="Century" w:cs="Times New Roman"/>
-          <w:sz w:val="26"/>
-          <w:szCs w:val="26"/>
-        </w:rPr>
-        <w:t>city_state_zip_</w:t>
-      </w:r>
-      <w:r>
-        <w:rPr>
-          <w:rFonts w:ascii="Century" w:hAnsi="Century" w:cs="Times New Roman"/>
-          <w:sz w:val="26"/>
-          <w:szCs w:val="26"/>
-        </w:rPr>
-        <w:t>prosecuting_attorney</w:t>
+          <w:rFonts w:ascii="Times New Roman" w:hAnsi="Times New Roman" w:cs="Times New Roman"/>
+          <w:sz w:val="24"/>
+          <w:szCs w:val="24"/>
+        </w:rPr>
+        <w:t>city_state_zip_prosecuting_attorney</w:t>
       </w:r>
       <w:proofErr w:type="spellEnd"/>
       <w:r>
         <w:rPr>
-          <w:rFonts w:ascii="Century" w:hAnsi="Century" w:cs="Times New Roman"/>
-          <w:sz w:val="26"/>
-          <w:szCs w:val="26"/>
+          <w:rFonts w:ascii="Times New Roman" w:hAnsi="Times New Roman" w:cs="Times New Roman"/>
+          <w:sz w:val="24"/>
+          <w:szCs w:val="24"/>
         </w:rPr>
         <w:t>}}</w:t>
       </w:r>
@@ -205,16 +190,16 @@
       <w:pPr>
         <w:spacing w:after="0" w:line="240" w:lineRule="auto"/>
         <w:rPr>
-          <w:rFonts w:ascii="Century" w:hAnsi="Century" w:cs="Times New Roman"/>
-          <w:sz w:val="26"/>
-          <w:szCs w:val="26"/>
-        </w:rPr>
-      </w:pPr>
-      <w:r>
-        <w:rPr>
-          <w:rFonts w:ascii="Century" w:hAnsi="Century" w:cs="Times New Roman"/>
-          <w:sz w:val="26"/>
-          <w:szCs w:val="26"/>
+          <w:rFonts w:ascii="Times New Roman" w:hAnsi="Times New Roman" w:cs="Times New Roman"/>
+          <w:sz w:val="24"/>
+          <w:szCs w:val="24"/>
+        </w:rPr>
+      </w:pPr>
+      <w:r>
+        <w:rPr>
+          <w:rFonts w:ascii="Times New Roman" w:hAnsi="Times New Roman" w:cs="Times New Roman"/>
+          <w:sz w:val="24"/>
+          <w:szCs w:val="24"/>
         </w:rPr>
         <w:tab/>
       </w:r>
@@ -224,24 +209,24 @@
         <w:spacing w:after="0" w:line="240" w:lineRule="auto"/>
         <w:ind w:firstLine="720"/>
         <w:rPr>
-          <w:rFonts w:ascii="Century" w:hAnsi="Century" w:cs="Times New Roman"/>
-          <w:sz w:val="26"/>
-          <w:szCs w:val="26"/>
-        </w:rPr>
-      </w:pPr>
-      <w:r>
-        <w:rPr>
-          <w:rFonts w:ascii="Century" w:hAnsi="Century" w:cs="Times New Roman"/>
-          <w:sz w:val="26"/>
-          <w:szCs w:val="26"/>
+          <w:rFonts w:ascii="Times New Roman" w:hAnsi="Times New Roman" w:cs="Times New Roman"/>
+          <w:sz w:val="24"/>
+          <w:szCs w:val="24"/>
+        </w:rPr>
+      </w:pPr>
+      <w:r>
+        <w:rPr>
+          <w:rFonts w:ascii="Times New Roman" w:hAnsi="Times New Roman" w:cs="Times New Roman"/>
+          <w:sz w:val="24"/>
+          <w:szCs w:val="24"/>
         </w:rPr>
         <w:t xml:space="preserve">RE: Potential Prosecution – </w:t>
       </w:r>
       <w:r>
         <w:rPr>
-          <w:rFonts w:ascii="Century" w:hAnsi="Century" w:cs="Times New Roman"/>
-          <w:sz w:val="26"/>
-          <w:szCs w:val="26"/>
+          <w:rFonts w:ascii="Times New Roman" w:hAnsi="Times New Roman" w:cs="Times New Roman"/>
+          <w:sz w:val="24"/>
+          <w:szCs w:val="24"/>
         </w:rPr>
         <w:t>{{defendant}}</w:t>
       </w:r>
@@ -250,171 +235,143 @@
       <w:pPr>
         <w:spacing w:after="0" w:line="240" w:lineRule="auto"/>
         <w:rPr>
-          <w:rFonts w:ascii="Century" w:hAnsi="Century" w:cs="Times New Roman"/>
-          <w:sz w:val="26"/>
-          <w:szCs w:val="26"/>
-        </w:rPr>
-      </w:pPr>
-    </w:p>
-    <w:p>
-      <w:pPr>
-        <w:spacing w:after="0" w:line="240" w:lineRule="auto"/>
-        <w:rPr>
-          <w:rFonts w:ascii="Century" w:hAnsi="Century" w:cs="Times New Roman"/>
-          <w:sz w:val="26"/>
-          <w:szCs w:val="26"/>
-        </w:rPr>
-      </w:pPr>
-    </w:p>
-    <w:p>
-      <w:pPr>
-        <w:spacing w:after="0" w:line="240" w:lineRule="auto"/>
-        <w:rPr>
-          <w:rFonts w:ascii="Century" w:hAnsi="Century" w:cs="Times New Roman"/>
-          <w:sz w:val="26"/>
-          <w:szCs w:val="26"/>
-        </w:rPr>
-      </w:pPr>
-      <w:r>
-        <w:rPr>
-          <w:rFonts w:ascii="Century" w:hAnsi="Century" w:cs="Times New Roman"/>
-          <w:sz w:val="26"/>
-          <w:szCs w:val="26"/>
+          <w:rFonts w:ascii="Times New Roman" w:hAnsi="Times New Roman" w:cs="Times New Roman"/>
+          <w:sz w:val="24"/>
+          <w:szCs w:val="24"/>
+        </w:rPr>
+      </w:pPr>
+    </w:p>
+    <w:p>
+      <w:pPr>
+        <w:spacing w:after="0" w:line="240" w:lineRule="auto"/>
+        <w:rPr>
+          <w:rFonts w:ascii="Times New Roman" w:hAnsi="Times New Roman" w:cs="Times New Roman"/>
+          <w:sz w:val="24"/>
+          <w:szCs w:val="24"/>
+        </w:rPr>
+      </w:pPr>
+    </w:p>
+    <w:p>
+      <w:pPr>
+        <w:spacing w:after="0" w:line="240" w:lineRule="auto"/>
+        <w:rPr>
+          <w:rFonts w:ascii="Times New Roman" w:hAnsi="Times New Roman" w:cs="Times New Roman"/>
+          <w:sz w:val="24"/>
+          <w:szCs w:val="24"/>
+        </w:rPr>
+      </w:pPr>
+      <w:r>
+        <w:rPr>
+          <w:rFonts w:ascii="Times New Roman" w:hAnsi="Times New Roman" w:cs="Times New Roman"/>
+          <w:sz w:val="24"/>
+          <w:szCs w:val="24"/>
         </w:rPr>
         <w:t>Dear Sir or Madam:</w:t>
       </w:r>
-      <w:r>
-        <w:rPr>
-          <w:rFonts w:ascii="Century" w:hAnsi="Century" w:cs="Times New Roman"/>
-          <w:sz w:val="26"/>
-          <w:szCs w:val="26"/>
-        </w:rPr>
-      </w:r>
-      <w:r>
-        <w:rPr>
-          <w:rFonts w:ascii="Century" w:hAnsi="Century" w:cs="Times New Roman"/>
-          <w:sz w:val="26"/>
-          <w:szCs w:val="26"/>
-        </w:rPr>
-      </w:r>
-    </w:p>
-    <w:p>
-      <w:pPr>
-        <w:spacing w:after="0" w:line="240" w:lineRule="auto"/>
-        <w:rPr>
-          <w:rFonts w:ascii="Century" w:hAnsi="Century" w:cs="Times New Roman"/>
-          <w:sz w:val="26"/>
-          <w:szCs w:val="26"/>
-        </w:rPr>
-      </w:pPr>
-    </w:p>
-    <w:p>
-      <w:pPr>
-        <w:spacing w:after="0" w:line="240" w:lineRule="auto"/>
-        <w:rPr>
-          <w:rFonts w:ascii="Century" w:hAnsi="Century" w:cs="Times New Roman"/>
-          <w:sz w:val="26"/>
-          <w:szCs w:val="26"/>
-        </w:rPr>
-      </w:pPr>
-      <w:r>
-        <w:rPr>
-          <w:rFonts w:ascii="Century" w:hAnsi="Century" w:cs="Times New Roman"/>
-          <w:sz w:val="26"/>
-          <w:szCs w:val="26"/>
+    </w:p>
+    <w:p>
+      <w:pPr>
+        <w:spacing w:after="0" w:line="240" w:lineRule="auto"/>
+        <w:rPr>
+          <w:rFonts w:ascii="Times New Roman" w:hAnsi="Times New Roman" w:cs="Times New Roman"/>
+          <w:sz w:val="24"/>
+          <w:szCs w:val="24"/>
+        </w:rPr>
+      </w:pPr>
+    </w:p>
+    <w:p>
+      <w:pPr>
+        <w:spacing w:after="0" w:line="240" w:lineRule="auto"/>
+        <w:rPr>
+          <w:rFonts w:ascii="Times New Roman" w:hAnsi="Times New Roman" w:cs="Times New Roman"/>
+          <w:sz w:val="24"/>
+          <w:szCs w:val="24"/>
+        </w:rPr>
+      </w:pPr>
+      <w:r>
+        <w:rPr>
+          <w:rFonts w:ascii="Times New Roman" w:hAnsi="Times New Roman" w:cs="Times New Roman"/>
+          <w:sz w:val="24"/>
+          <w:szCs w:val="24"/>
         </w:rPr>
         <w:tab/>
-        <w:t xml:space="preserve">Please be advised this office has been retained by {{defendant}}.  Your office has not filed criminal charges against our client at this time.  In the event your office moves forward with a prosecution, please contact me as soon as possible.  Your courtesies in this matter would be greatly appreciated.  </w:t>
-      </w:r>
-      <w:r>
-        <w:rPr>
-          <w:rFonts w:ascii="Century" w:hAnsi="Century" w:cs="Times New Roman"/>
-          <w:sz w:val="26"/>
-          <w:szCs w:val="26"/>
-        </w:rPr>
-      </w:r>
-      <w:r>
-        <w:rPr>
-          <w:rFonts w:ascii="Century" w:hAnsi="Century" w:cs="Times New Roman"/>
-          <w:sz w:val="26"/>
-          <w:szCs w:val="26"/>
-        </w:rPr>
-      </w:r>
-    </w:p>
-    <w:p>
-      <w:pPr>
-        <w:spacing w:after="0" w:line="240" w:lineRule="auto"/>
-        <w:rPr>
-          <w:rFonts w:ascii="Century" w:hAnsi="Century" w:cs="Times New Roman"/>
-          <w:sz w:val="26"/>
-          <w:szCs w:val="26"/>
-        </w:rPr>
-      </w:pPr>
-    </w:p>
-    <w:p>
-      <w:pPr>
-        <w:spacing w:after="0" w:line="240" w:lineRule="auto"/>
-        <w:rPr>
-          <w:rFonts w:ascii="Century" w:hAnsi="Century" w:cs="Times New Roman"/>
-          <w:sz w:val="26"/>
-          <w:szCs w:val="26"/>
-        </w:rPr>
-      </w:pPr>
-    </w:p>
-    <w:p>
-      <w:pPr>
-        <w:spacing w:after="0" w:line="240" w:lineRule="auto"/>
-        <w:rPr>
-          <w:rFonts w:ascii="Century" w:hAnsi="Century" w:cs="Times New Roman"/>
-          <w:sz w:val="26"/>
-          <w:szCs w:val="26"/>
-        </w:rPr>
-      </w:pPr>
-      <w:r>
-        <w:rPr>
-          <w:rFonts w:ascii="Century" w:hAnsi="Century" w:cs="Times New Roman"/>
-          <w:sz w:val="26"/>
-          <w:szCs w:val="26"/>
+        <w:t xml:space="preserve">Please be advised this office has been retained by{{defendant}}.  Your office has not filed criminal charges against our client at this time.  In the event your office moves forward with a prosecution, please contact me as soon as possible.  Your courtesies in this matter would be greatly appreciated.  </w:t>
+      </w:r>
+    </w:p>
+    <w:p>
+      <w:pPr>
+        <w:spacing w:after="0" w:line="240" w:lineRule="auto"/>
+        <w:rPr>
+          <w:rFonts w:ascii="Times New Roman" w:hAnsi="Times New Roman" w:cs="Times New Roman"/>
+          <w:sz w:val="24"/>
+          <w:szCs w:val="24"/>
+        </w:rPr>
+      </w:pPr>
+    </w:p>
+    <w:p>
+      <w:pPr>
+        <w:spacing w:after="0" w:line="240" w:lineRule="auto"/>
+        <w:rPr>
+          <w:rFonts w:ascii="Times New Roman" w:hAnsi="Times New Roman" w:cs="Times New Roman"/>
+          <w:sz w:val="24"/>
+          <w:szCs w:val="24"/>
+        </w:rPr>
+      </w:pPr>
+    </w:p>
+    <w:p>
+      <w:pPr>
+        <w:spacing w:after="0" w:line="240" w:lineRule="auto"/>
+        <w:rPr>
+          <w:rFonts w:ascii="Times New Roman" w:hAnsi="Times New Roman" w:cs="Times New Roman"/>
+          <w:sz w:val="24"/>
+          <w:szCs w:val="24"/>
+        </w:rPr>
+      </w:pPr>
+      <w:r>
+        <w:rPr>
+          <w:rFonts w:ascii="Times New Roman" w:hAnsi="Times New Roman" w:cs="Times New Roman"/>
+          <w:sz w:val="24"/>
+          <w:szCs w:val="24"/>
         </w:rPr>
         <w:tab/>
       </w:r>
       <w:r>
         <w:rPr>
-          <w:rFonts w:ascii="Century" w:hAnsi="Century" w:cs="Times New Roman"/>
-          <w:sz w:val="26"/>
-          <w:szCs w:val="26"/>
+          <w:rFonts w:ascii="Times New Roman" w:hAnsi="Times New Roman" w:cs="Times New Roman"/>
+          <w:sz w:val="24"/>
+          <w:szCs w:val="24"/>
         </w:rPr>
         <w:tab/>
       </w:r>
       <w:r>
         <w:rPr>
-          <w:rFonts w:ascii="Century" w:hAnsi="Century" w:cs="Times New Roman"/>
-          <w:sz w:val="26"/>
-          <w:szCs w:val="26"/>
+          <w:rFonts w:ascii="Times New Roman" w:hAnsi="Times New Roman" w:cs="Times New Roman"/>
+          <w:sz w:val="24"/>
+          <w:szCs w:val="24"/>
         </w:rPr>
         <w:tab/>
       </w:r>
       <w:r>
         <w:rPr>
-          <w:rFonts w:ascii="Century" w:hAnsi="Century" w:cs="Times New Roman"/>
-          <w:sz w:val="26"/>
-          <w:szCs w:val="26"/>
+          <w:rFonts w:ascii="Times New Roman" w:hAnsi="Times New Roman" w:cs="Times New Roman"/>
+          <w:sz w:val="24"/>
+          <w:szCs w:val="24"/>
         </w:rPr>
         <w:tab/>
       </w:r>
       <w:r>
         <w:rPr>
-          <w:rFonts w:ascii="Century" w:hAnsi="Century" w:cs="Times New Roman"/>
-          <w:sz w:val="26"/>
-          <w:szCs w:val="26"/>
+          <w:rFonts w:ascii="Times New Roman" w:hAnsi="Times New Roman" w:cs="Times New Roman"/>
+          <w:sz w:val="24"/>
+          <w:szCs w:val="24"/>
         </w:rPr>
         <w:tab/>
       </w:r>
       <w:r>
         <w:rPr>
-          <w:rFonts w:ascii="Century" w:hAnsi="Century" w:cs="Times New Roman"/>
-          <w:sz w:val="26"/>
-          <w:szCs w:val="26"/>
+          <w:rFonts w:ascii="Times New Roman" w:hAnsi="Times New Roman" w:cs="Times New Roman"/>
+          <w:sz w:val="24"/>
+          <w:szCs w:val="24"/>
         </w:rPr>
         <w:tab/>
         <w:t xml:space="preserve">Sincerely, </w:t>
@@ -424,348 +381,360 @@
       <w:pPr>
         <w:spacing w:after="0" w:line="240" w:lineRule="auto"/>
         <w:rPr>
-          <w:rFonts w:ascii="Century" w:hAnsi="Century" w:cs="Times New Roman"/>
-          <w:sz w:val="26"/>
-          <w:szCs w:val="26"/>
-        </w:rPr>
-      </w:pPr>
-    </w:p>
-    <w:p>
-      <w:pPr>
-        <w:spacing w:after="0" w:line="240" w:lineRule="auto"/>
-        <w:rPr>
-          <w:rFonts w:ascii="Century" w:hAnsi="Century" w:cs="Times New Roman"/>
-          <w:sz w:val="26"/>
-          <w:szCs w:val="26"/>
-        </w:rPr>
-      </w:pPr>
-    </w:p>
-    <w:p>
-      <w:pPr>
-        <w:spacing w:after="0" w:line="240" w:lineRule="auto"/>
-        <w:rPr>
-          <w:rFonts w:ascii="Century" w:hAnsi="Century" w:cs="Times New Roman"/>
-          <w:sz w:val="26"/>
-          <w:szCs w:val="26"/>
-        </w:rPr>
-      </w:pPr>
-    </w:p>
-    <w:p>
-      <w:pPr>
-        <w:spacing w:after="0" w:line="240" w:lineRule="auto"/>
-        <w:rPr>
-          <w:rFonts w:ascii="Century" w:hAnsi="Century" w:cs="Times New Roman"/>
-          <w:sz w:val="26"/>
-          <w:szCs w:val="26"/>
-        </w:rPr>
-      </w:pPr>
-      <w:r>
-        <w:rPr>
-          <w:rFonts w:ascii="Century" w:hAnsi="Century" w:cs="Times New Roman"/>
-          <w:sz w:val="26"/>
-          <w:szCs w:val="26"/>
+          <w:rFonts w:ascii="Times New Roman" w:hAnsi="Times New Roman" w:cs="Times New Roman"/>
+          <w:sz w:val="24"/>
+          <w:szCs w:val="24"/>
+        </w:rPr>
+      </w:pPr>
+    </w:p>
+    <w:p>
+      <w:pPr>
+        <w:spacing w:after="0" w:line="240" w:lineRule="auto"/>
+        <w:ind w:left="4320"/>
+        <w:rPr>
+          <w:rFonts w:ascii="Times New Roman" w:hAnsi="Times New Roman" w:cs="Times New Roman"/>
+          <w:sz w:val="24"/>
+          <w:szCs w:val="24"/>
+        </w:rPr>
+      </w:pPr>
+      <w:r>
+        <w:rPr>
+          <w:rFonts w:ascii="Times New Roman" w:hAnsi="Times New Roman" w:cs="Times New Roman"/>
+          <w:sz w:val="24"/>
+          <w:szCs w:val="24"/>
+        </w:rPr>
+        <w:br/>
+      </w:r>
+      <w:r>
+        <w:rPr>
+          <w:rFonts w:ascii="Times New Roman" w:hAnsi="Times New Roman" w:cs="Times New Roman"/>
+          <w:sz w:val="24"/>
+          <w:szCs w:val="24"/>
+        </w:rPr>
+        <w:t xml:space="preserve">John C. </w:t>
+      </w:r>
+      <w:proofErr w:type="spellStart"/>
+      <w:r>
+        <w:rPr>
+          <w:rFonts w:ascii="Times New Roman" w:hAnsi="Times New Roman" w:cs="Times New Roman"/>
+          <w:sz w:val="24"/>
+          <w:szCs w:val="24"/>
+        </w:rPr>
+        <w:t>Schleiffarth</w:t>
+      </w:r>
+      <w:proofErr w:type="spellEnd"/>
+      <w:r>
+        <w:rPr>
+          <w:rFonts w:ascii="Times New Roman" w:hAnsi="Times New Roman" w:cs="Times New Roman"/>
+          <w:sz w:val="24"/>
+          <w:szCs w:val="24"/>
+        </w:rPr>
+        <w:t>, P.C.</w:t>
+      </w:r>
+    </w:p>
+    <w:p>
+      <w:pPr>
+        <w:spacing w:after="0" w:line="240" w:lineRule="auto"/>
+        <w:ind w:left="4320"/>
+        <w:rPr>
+          <w:rFonts w:ascii="Times New Roman" w:hAnsi="Times New Roman" w:cs="Times New Roman"/>
+          <w:sz w:val="24"/>
+          <w:szCs w:val="24"/>
+        </w:rPr>
+      </w:pPr>
+    </w:p>
+    <w:p>
+      <w:pPr>
+        <w:spacing w:after="0" w:line="240" w:lineRule="auto"/>
+        <w:ind w:left="4320"/>
+        <w:rPr>
+          <w:rFonts w:ascii="Times New Roman" w:hAnsi="Times New Roman" w:cs="Times New Roman"/>
+          <w:sz w:val="24"/>
+          <w:szCs w:val="24"/>
+        </w:rPr>
+      </w:pPr>
+      <w:r>
+        <w:rPr>
+          <w:rFonts w:ascii="Times New Roman" w:hAnsi="Times New Roman" w:cs="Times New Roman"/>
+          <w:sz w:val="24"/>
+          <w:szCs w:val="24"/>
+        </w:rPr>
+        <w:t>/s/John Schleiffart</w:t>
+      </w:r>
+      <w:r>
+        <w:rPr>
+          <w:rFonts w:ascii="Times New Roman" w:hAnsi="Times New Roman" w:cs="Times New Roman"/>
+          <w:sz w:val="24"/>
+          <w:szCs w:val="24"/>
+        </w:rPr>
+        <w:t>h</w:t>
+      </w:r>
+    </w:p>
+    <w:p>
+      <w:pPr>
+        <w:spacing w:after="0" w:line="240" w:lineRule="auto"/>
+        <w:ind w:left="4320"/>
+        <w:rPr>
+          <w:rFonts w:ascii="Times New Roman" w:hAnsi="Times New Roman" w:cs="Times New Roman"/>
+          <w:sz w:val="24"/>
+          <w:szCs w:val="24"/>
+        </w:rPr>
+      </w:pPr>
+      <w:r>
+        <w:rPr>
+          <w:rFonts w:ascii="Times New Roman" w:hAnsi="Times New Roman" w:cs="Times New Roman"/>
+          <w:sz w:val="24"/>
+          <w:szCs w:val="24"/>
+        </w:rPr>
+        <w:t xml:space="preserve">John C. </w:t>
+      </w:r>
+      <w:proofErr w:type="spellStart"/>
+      <w:r>
+        <w:rPr>
+          <w:rFonts w:ascii="Times New Roman" w:hAnsi="Times New Roman" w:cs="Times New Roman"/>
+          <w:sz w:val="24"/>
+          <w:szCs w:val="24"/>
+        </w:rPr>
+        <w:t>Schleiffarth</w:t>
+      </w:r>
+      <w:proofErr w:type="spellEnd"/>
+      <w:r>
+        <w:rPr>
+          <w:rFonts w:ascii="Times New Roman" w:hAnsi="Times New Roman" w:cs="Times New Roman"/>
+          <w:sz w:val="24"/>
+          <w:szCs w:val="24"/>
+        </w:rPr>
+        <w:t xml:space="preserve"> #63222</w:t>
+      </w:r>
+    </w:p>
+    <w:p>
+      <w:pPr>
+        <w:spacing w:after="0" w:line="240" w:lineRule="auto"/>
+        <w:ind w:left="4320"/>
+        <w:rPr>
+          <w:rFonts w:ascii="Times New Roman" w:hAnsi="Times New Roman" w:cs="Times New Roman"/>
+          <w:sz w:val="24"/>
+          <w:szCs w:val="24"/>
+        </w:rPr>
+      </w:pPr>
+      <w:r>
+        <w:rPr>
+          <w:rFonts w:ascii="Times New Roman" w:hAnsi="Times New Roman" w:cs="Times New Roman"/>
+          <w:sz w:val="24"/>
+          <w:szCs w:val="24"/>
+        </w:rPr>
+        <w:t xml:space="preserve">120 S. Central Ave., Ste. 1550 </w:t>
+      </w:r>
+    </w:p>
+    <w:p>
+      <w:pPr>
+        <w:spacing w:after="0" w:line="240" w:lineRule="auto"/>
+        <w:ind w:left="4320"/>
+        <w:rPr>
+          <w:rFonts w:ascii="Times New Roman" w:hAnsi="Times New Roman" w:cs="Times New Roman"/>
+          <w:sz w:val="24"/>
+          <w:szCs w:val="24"/>
+        </w:rPr>
+      </w:pPr>
+      <w:r>
+        <w:rPr>
+          <w:rFonts w:ascii="Times New Roman" w:hAnsi="Times New Roman" w:cs="Times New Roman"/>
+          <w:sz w:val="24"/>
+          <w:szCs w:val="24"/>
+        </w:rPr>
+        <w:t xml:space="preserve">Clayton, MO 63105 </w:t>
+      </w:r>
+    </w:p>
+    <w:p>
+      <w:pPr>
+        <w:spacing w:after="0" w:line="240" w:lineRule="auto"/>
+        <w:ind w:left="4320"/>
+        <w:rPr>
+          <w:rFonts w:ascii="Times New Roman" w:hAnsi="Times New Roman" w:cs="Times New Roman"/>
+          <w:sz w:val="24"/>
+          <w:szCs w:val="24"/>
+        </w:rPr>
+      </w:pPr>
+      <w:r>
+        <w:rPr>
+          <w:rFonts w:ascii="Times New Roman" w:hAnsi="Times New Roman" w:cs="Times New Roman"/>
+          <w:sz w:val="24"/>
+          <w:szCs w:val="24"/>
+        </w:rPr>
+        <w:t>Telephone: 314-561-9690</w:t>
+      </w:r>
+    </w:p>
+    <w:p>
+      <w:pPr>
+        <w:spacing w:after="0" w:line="240" w:lineRule="auto"/>
+        <w:ind w:left="4320"/>
+        <w:rPr>
+          <w:rFonts w:ascii="Times New Roman" w:hAnsi="Times New Roman" w:cs="Times New Roman"/>
+          <w:sz w:val="24"/>
+          <w:szCs w:val="24"/>
+        </w:rPr>
+      </w:pPr>
+      <w:r>
+        <w:rPr>
+          <w:rFonts w:ascii="Times New Roman" w:hAnsi="Times New Roman" w:cs="Times New Roman"/>
+          <w:sz w:val="24"/>
+          <w:szCs w:val="24"/>
+        </w:rPr>
+        <w:t>Facsimile: 314-596-0658</w:t>
+      </w:r>
+    </w:p>
+    <w:p>
+      <w:pPr>
+        <w:spacing w:after="0" w:line="240" w:lineRule="auto"/>
+        <w:ind w:left="4320"/>
+        <w:rPr>
+          <w:rFonts w:ascii="Times New Roman" w:hAnsi="Times New Roman" w:cs="Times New Roman"/>
+          <w:sz w:val="24"/>
+          <w:szCs w:val="24"/>
+        </w:rPr>
+      </w:pPr>
+      <w:r>
+        <w:rPr>
+          <w:rFonts w:ascii="Times New Roman" w:hAnsi="Times New Roman" w:cs="Times New Roman"/>
+          <w:sz w:val="24"/>
+          <w:szCs w:val="24"/>
+        </w:rPr>
+        <w:t>Email: john@jcsattorney.com</w:t>
+      </w:r>
+    </w:p>
+    <w:p>
+      <w:pPr>
+        <w:spacing w:after="0" w:line="240" w:lineRule="auto"/>
+        <w:ind w:left="4320"/>
+        <w:rPr>
+          <w:rFonts w:ascii="Times New Roman" w:hAnsi="Times New Roman" w:cs="Times New Roman"/>
+          <w:sz w:val="24"/>
+          <w:szCs w:val="24"/>
+        </w:rPr>
+      </w:pPr>
+      <w:r>
+        <w:rPr>
+          <w:rFonts w:ascii="Times New Roman" w:hAnsi="Times New Roman" w:cs="Times New Roman"/>
+          <w:sz w:val="24"/>
+          <w:szCs w:val="24"/>
+        </w:rPr>
+        <w:t>Attorney for Defendant</w:t>
+      </w:r>
+    </w:p>
+    <w:p>
+      <w:pPr>
+        <w:jc w:val="both"/>
+        <w:rPr>
+          <w:rFonts w:ascii="Times New Roman" w:hAnsi="Times New Roman" w:cs="Times New Roman"/>
+          <w:i/>
+          <w:sz w:val="24"/>
+          <w:szCs w:val="24"/>
+        </w:rPr>
+      </w:pPr>
+      <w:r>
+        <w:rPr>
+          <w:rFonts w:ascii="Times New Roman" w:hAnsi="Times New Roman" w:cs="Times New Roman"/>
+          <w:sz w:val="24"/>
+          <w:szCs w:val="24"/>
         </w:rPr>
         <w:tab/>
       </w:r>
       <w:r>
         <w:rPr>
-          <w:rFonts w:ascii="Century" w:hAnsi="Century" w:cs="Times New Roman"/>
-          <w:sz w:val="26"/>
-          <w:szCs w:val="26"/>
+          <w:rFonts w:ascii="Times New Roman" w:hAnsi="Times New Roman" w:cs="Times New Roman"/>
+          <w:sz w:val="24"/>
+          <w:szCs w:val="24"/>
         </w:rPr>
         <w:tab/>
       </w:r>
       <w:r>
         <w:rPr>
-          <w:rFonts w:ascii="Century" w:hAnsi="Century" w:cs="Times New Roman"/>
-          <w:sz w:val="26"/>
-          <w:szCs w:val="26"/>
+          <w:rFonts w:ascii="Times New Roman" w:hAnsi="Times New Roman" w:cs="Times New Roman"/>
+          <w:sz w:val="24"/>
+          <w:szCs w:val="24"/>
         </w:rPr>
         <w:tab/>
       </w:r>
       <w:r>
         <w:rPr>
-          <w:rFonts w:ascii="Century" w:hAnsi="Century" w:cs="Times New Roman"/>
-          <w:sz w:val="26"/>
-          <w:szCs w:val="26"/>
+          <w:rFonts w:ascii="Times New Roman" w:hAnsi="Times New Roman" w:cs="Times New Roman"/>
+          <w:sz w:val="24"/>
+          <w:szCs w:val="24"/>
         </w:rPr>
         <w:tab/>
       </w:r>
       <w:r>
         <w:rPr>
-          <w:rFonts w:ascii="Century" w:hAnsi="Century" w:cs="Times New Roman"/>
-          <w:sz w:val="26"/>
-          <w:szCs w:val="26"/>
+          <w:rFonts w:ascii="Times New Roman" w:hAnsi="Times New Roman" w:cs="Times New Roman"/>
+          <w:sz w:val="24"/>
+          <w:szCs w:val="24"/>
         </w:rPr>
         <w:tab/>
       </w:r>
       <w:r>
         <w:rPr>
-          <w:rFonts w:ascii="Century" w:hAnsi="Century" w:cs="Times New Roman"/>
-          <w:sz w:val="26"/>
-          <w:szCs w:val="26"/>
+          <w:rFonts w:ascii="Times New Roman" w:hAnsi="Times New Roman" w:cs="Times New Roman"/>
+          <w:sz w:val="24"/>
+          <w:szCs w:val="24"/>
         </w:rPr>
         <w:tab/>
-        <w:t>______________________________________</w:t>
-      </w:r>
-    </w:p>
-    <w:p>
-      <w:pPr>
-        <w:spacing w:after="0" w:line="240" w:lineRule="auto"/>
-        <w:rPr>
-          <w:rFonts w:ascii="Century" w:hAnsi="Century" w:cs="Times New Roman"/>
-          <w:sz w:val="26"/>
-          <w:szCs w:val="26"/>
-        </w:rPr>
-      </w:pPr>
-      <w:r>
-        <w:rPr>
-          <w:rFonts w:ascii="Century" w:hAnsi="Century" w:cs="Times New Roman"/>
-          <w:sz w:val="26"/>
-          <w:szCs w:val="26"/>
-        </w:rPr>
-        <w:tab/>
-      </w:r>
-      <w:r>
-        <w:rPr>
-          <w:rFonts w:ascii="Century" w:hAnsi="Century" w:cs="Times New Roman"/>
-          <w:sz w:val="26"/>
-          <w:szCs w:val="26"/>
-        </w:rPr>
-        <w:tab/>
-      </w:r>
-      <w:r>
-        <w:rPr>
-          <w:rFonts w:ascii="Century" w:hAnsi="Century" w:cs="Times New Roman"/>
-          <w:sz w:val="26"/>
-          <w:szCs w:val="26"/>
-        </w:rPr>
-        <w:tab/>
-      </w:r>
-      <w:r>
-        <w:rPr>
-          <w:rFonts w:ascii="Century" w:hAnsi="Century" w:cs="Times New Roman"/>
-          <w:sz w:val="26"/>
-          <w:szCs w:val="26"/>
-        </w:rPr>
-        <w:tab/>
-      </w:r>
-      <w:r>
-        <w:rPr>
-          <w:rFonts w:ascii="Century" w:hAnsi="Century" w:cs="Times New Roman"/>
-          <w:sz w:val="26"/>
-          <w:szCs w:val="26"/>
-        </w:rPr>
-        <w:tab/>
-      </w:r>
-      <w:r>
-        <w:rPr>
-          <w:rFonts w:ascii="Century" w:hAnsi="Century" w:cs="Times New Roman"/>
-          <w:sz w:val="26"/>
-          <w:szCs w:val="26"/>
-        </w:rPr>
-        <w:tab/>
-      </w:r>
-      <w:r>
-        <w:rPr>
-          <w:rFonts w:ascii="Century" w:hAnsi="Century" w:cs="Times New Roman"/>
-          <w:sz w:val="26"/>
-          <w:szCs w:val="26"/>
-        </w:rPr>
-        <w:t>{{</w:t>
-      </w:r>
-      <w:proofErr w:type="spellStart"/>
-      <w:r>
-        <w:rPr>
-          <w:rFonts w:ascii="Century" w:hAnsi="Century" w:cs="Times New Roman"/>
-          <w:sz w:val="26"/>
-          <w:szCs w:val="26"/>
-        </w:rPr>
-        <w:t>attorney_signature_block</w:t>
-      </w:r>
-      <w:proofErr w:type="spellEnd"/>
-      <w:r>
-        <w:rPr>
-          <w:rFonts w:ascii="Century" w:hAnsi="Century" w:cs="Times New Roman"/>
-          <w:sz w:val="26"/>
-          <w:szCs w:val="26"/>
-        </w:rPr>
-        <w:t>}}</w:t>
-      </w:r>
-    </w:p>
-    <w:p>
-      <w:pPr>
-        <w:spacing w:after="0" w:line="240" w:lineRule="auto"/>
-        <w:rPr>
-          <w:rFonts w:ascii="Century" w:hAnsi="Century" w:cs="Times New Roman"/>
-          <w:sz w:val="26"/>
-          <w:szCs w:val="26"/>
-        </w:rPr>
-      </w:pPr>
-      <w:r>
-        <w:rPr>
-          <w:rFonts w:ascii="Century" w:hAnsi="Century" w:cs="Times New Roman"/>
-          <w:sz w:val="26"/>
-          <w:szCs w:val="26"/>
-        </w:rPr>
-        <w:tab/>
-      </w:r>
-      <w:r>
-        <w:rPr>
-          <w:rFonts w:ascii="Century" w:hAnsi="Century" w:cs="Times New Roman"/>
-          <w:sz w:val="26"/>
-          <w:szCs w:val="26"/>
-        </w:rPr>
-        <w:tab/>
-      </w:r>
-      <w:r>
-        <w:rPr>
-          <w:rFonts w:ascii="Century" w:hAnsi="Century" w:cs="Times New Roman"/>
-          <w:sz w:val="26"/>
-          <w:szCs w:val="26"/>
-        </w:rPr>
-        <w:tab/>
-      </w:r>
-      <w:r>
-        <w:rPr>
-          <w:rFonts w:ascii="Century" w:hAnsi="Century" w:cs="Times New Roman"/>
-          <w:sz w:val="26"/>
-          <w:szCs w:val="26"/>
-        </w:rPr>
-        <w:tab/>
-      </w:r>
-      <w:r>
-        <w:rPr>
-          <w:rFonts w:ascii="Century" w:hAnsi="Century" w:cs="Times New Roman"/>
-          <w:sz w:val="26"/>
-          <w:szCs w:val="26"/>
-        </w:rPr>
-        <w:tab/>
-      </w:r>
-      <w:r>
-        <w:rPr>
-          <w:rFonts w:ascii="Century" w:hAnsi="Century" w:cs="Times New Roman"/>
-          <w:sz w:val="26"/>
-          <w:szCs w:val="26"/>
-        </w:rPr>
-        <w:tab/>
-      </w:r>
-    </w:p>
-    <w:p>
-      <w:pPr>
-        <w:spacing w:after="0" w:line="240" w:lineRule="auto"/>
-        <w:rPr>
-          <w:rFonts w:ascii="Century" w:hAnsi="Century" w:cs="Times New Roman"/>
-          <w:sz w:val="26"/>
-          <w:szCs w:val="26"/>
-        </w:rPr>
-      </w:pPr>
-    </w:p>
-    <w:p>
-      <w:pPr>
-        <w:spacing w:after="0" w:line="240" w:lineRule="auto"/>
-        <w:rPr>
-          <w:rFonts w:ascii="Century" w:hAnsi="Century" w:cs="Times New Roman"/>
-          <w:sz w:val="26"/>
-          <w:szCs w:val="26"/>
-        </w:rPr>
-      </w:pPr>
-    </w:p>
-    <w:p>
-      <w:pPr>
-        <w:spacing w:after="0" w:line="240" w:lineRule="auto"/>
-        <w:rPr>
-          <w:rFonts w:ascii="Century" w:hAnsi="Century" w:cs="Times New Roman"/>
-          <w:sz w:val="26"/>
-          <w:szCs w:val="26"/>
-        </w:rPr>
-      </w:pPr>
-    </w:p>
-    <w:p>
-      <w:pPr>
-        <w:spacing w:after="0" w:line="240" w:lineRule="auto"/>
-        <w:rPr>
-          <w:rFonts w:ascii="Century" w:hAnsi="Century" w:cs="Times New Roman"/>
-          <w:sz w:val="26"/>
-          <w:szCs w:val="26"/>
-        </w:rPr>
-      </w:pPr>
-    </w:p>
-    <w:p>
-      <w:pPr>
-        <w:spacing w:after="0" w:line="240" w:lineRule="auto"/>
-        <w:rPr>
-          <w:rFonts w:ascii="Century" w:hAnsi="Century" w:cs="Times New Roman"/>
-          <w:sz w:val="26"/>
-          <w:szCs w:val="26"/>
-        </w:rPr>
-      </w:pPr>
-    </w:p>
-    <w:p>
-      <w:pPr>
-        <w:spacing w:after="0" w:line="240" w:lineRule="auto"/>
-        <w:rPr>
-          <w:rFonts w:ascii="Century" w:hAnsi="Century" w:cs="Times New Roman"/>
-          <w:sz w:val="26"/>
-          <w:szCs w:val="26"/>
-        </w:rPr>
-      </w:pPr>
-    </w:p>
-    <w:p>
-      <w:pPr>
-        <w:spacing w:after="0" w:line="240" w:lineRule="auto"/>
-        <w:rPr>
-          <w:rFonts w:ascii="Century" w:hAnsi="Century" w:cs="Times New Roman"/>
-          <w:sz w:val="26"/>
-          <w:szCs w:val="26"/>
-        </w:rPr>
-      </w:pPr>
-    </w:p>
-    <w:p>
-      <w:pPr>
-        <w:spacing w:after="0" w:line="240" w:lineRule="auto"/>
-        <w:rPr>
-          <w:rFonts w:ascii="Century" w:hAnsi="Century" w:cs="Times New Roman"/>
-          <w:sz w:val="26"/>
-          <w:szCs w:val="26"/>
-        </w:rPr>
-      </w:pPr>
-    </w:p>
-    <w:p>
-      <w:pPr>
-        <w:spacing w:after="0" w:line="240" w:lineRule="auto"/>
-        <w:rPr>
-          <w:rFonts w:ascii="Century" w:hAnsi="Century" w:cs="Times New Roman"/>
-          <w:sz w:val="26"/>
-          <w:szCs w:val="26"/>
-        </w:rPr>
-      </w:pPr>
-    </w:p>
-    <w:p>
-      <w:pPr>
-        <w:spacing w:after="0" w:line="240" w:lineRule="auto"/>
-        <w:rPr>
-          <w:rFonts w:ascii="Century" w:hAnsi="Century" w:cs="Times New Roman"/>
-          <w:sz w:val="26"/>
-          <w:szCs w:val="26"/>
-        </w:rPr>
-      </w:pPr>
-      <w:r>
-        <w:rPr>
-          <w:rFonts w:ascii="Century" w:hAnsi="Century" w:cs="Times New Roman"/>
-          <w:sz w:val="26"/>
-          <w:szCs w:val="26"/>
+      </w:r>
+    </w:p>
+    <w:p>
+      <w:pPr>
+        <w:spacing w:after="0" w:line="240" w:lineRule="auto"/>
+        <w:rPr>
+          <w:rFonts w:ascii="Times New Roman" w:hAnsi="Times New Roman" w:cs="Times New Roman"/>
+          <w:sz w:val="24"/>
+          <w:szCs w:val="24"/>
+        </w:rPr>
+      </w:pPr>
+      <w:r>
+        <w:rPr>
+          <w:rFonts w:ascii="Times New Roman" w:hAnsi="Times New Roman" w:cs="Times New Roman"/>
+          <w:sz w:val="24"/>
+          <w:szCs w:val="24"/>
         </w:rPr>
         <w:t>JCS/</w:t>
       </w:r>
       <w:r>
         <w:rPr>
-          <w:rFonts w:ascii="Century" w:hAnsi="Century" w:cs="Times New Roman"/>
-          <w:sz w:val="26"/>
-          <w:szCs w:val="26"/>
+          <w:rFonts w:ascii="Times New Roman" w:hAnsi="Times New Roman" w:cs="Times New Roman"/>
+          <w:sz w:val="24"/>
+          <w:szCs w:val="24"/>
         </w:rPr>
         <w:t>taw</w:t>
       </w:r>
+    </w:p>
+    <w:p>
+      <w:pPr>
+        <w:spacing w:after="0" w:line="240" w:lineRule="auto"/>
+        <w:rPr>
+          <w:rFonts w:ascii="Times New Roman" w:hAnsi="Times New Roman" w:cs="Times New Roman"/>
+          <w:sz w:val="24"/>
+          <w:szCs w:val="24"/>
+        </w:rPr>
+      </w:pPr>
+    </w:p>
+    <w:p>
+      <w:pPr>
+        <w:spacing w:after="0" w:line="240" w:lineRule="auto"/>
+        <w:rPr>
+          <w:rFonts w:ascii="Times New Roman" w:hAnsi="Times New Roman" w:cs="Times New Roman"/>
+          <w:sz w:val="24"/>
+          <w:szCs w:val="24"/>
+        </w:rPr>
+      </w:pPr>
+    </w:p>
+    <w:p>
+      <w:pPr>
+        <w:spacing w:after="0" w:line="240" w:lineRule="auto"/>
+        <w:rPr>
+          <w:rFonts w:ascii="Times New Roman" w:hAnsi="Times New Roman" w:cs="Times New Roman"/>
+          <w:sz w:val="24"/>
+          <w:szCs w:val="24"/>
+        </w:rPr>
+      </w:pPr>
     </w:p>
     <w:sectPr>
       <w:pgSz w:w="12240" w:h="15840"/>
